--- a/War Congress Data/House - Conflict/674.Jefferson.9.20.06.docx
+++ b/War Congress Data/House - Conflict/674.Jefferson.9.20.06.docx
@@ -2,12 +2,12 @@
 <file path=word/document.xml><?xml version="1.0" encoding="utf-8"?>
 <w:document xmlns:wpc="http://schemas.microsoft.com/office/word/2010/wordprocessingCanvas" xmlns:mc="http://schemas.openxmlformats.org/markup-compatibility/2006" xmlns:o="urn:schemas-microsoft-com:office:office" xmlns:r="http://schemas.openxmlformats.org/officeDocument/2006/relationships" xmlns:m="http://schemas.openxmlformats.org/officeDocument/2006/math" xmlns:v="urn:schemas-microsoft-com:vml" xmlns:wp14="http://schemas.microsoft.com/office/word/2010/wordprocessingDrawing" xmlns:wp="http://schemas.openxmlformats.org/drawingml/2006/wordprocessingDrawing" xmlns:w10="urn:schemas-microsoft-com:office:word" xmlns:w="http://schemas.openxmlformats.org/wordprocessingml/2006/main" xmlns:w14="http://schemas.microsoft.com/office/word/2010/wordml" xmlns:wpg="http://schemas.microsoft.com/office/word/2010/wordprocessingGroup" xmlns:wpi="http://schemas.microsoft.com/office/word/2010/wordprocessingInk" xmlns:wne="http://schemas.microsoft.com/office/word/2006/wordml" xmlns:wps="http://schemas.microsoft.com/office/word/2010/wordprocessingShape" mc:Ignorable="w14 wp14">
   <w:body>
-    <w:p>
+    <w:p xmlns:wp14="http://schemas.microsoft.com/office/word/2010/wordml" wp14:textId="77777777">
       <w:r>
         <w:t>Mr. Speaker, I</w:t>
       </w:r>
     </w:p>
-    <w:p>
+    <w:p xmlns:wp14="http://schemas.microsoft.com/office/word/2010/wordml" wp14:textId="77777777">
       <w:proofErr w:type="gramStart"/>
       <w:r>
         <w:t>thank</w:t>
@@ -17,7 +17,7 @@
         <w:t xml:space="preserve"> Congressman PAYNE, Congressman</w:t>
       </w:r>
     </w:p>
-    <w:p>
+    <w:p xmlns:wp14="http://schemas.microsoft.com/office/word/2010/wordml" wp14:textId="77777777">
       <w:proofErr w:type="gramStart"/>
       <w:r>
         <w:t>MCGOVERN,</w:t>
@@ -27,12 +27,12 @@
         <w:t xml:space="preserve"> and Congresswoman</w:t>
       </w:r>
     </w:p>
-    <w:p>
+    <w:p xmlns:wp14="http://schemas.microsoft.com/office/word/2010/wordml" wp14:textId="77777777">
       <w:r>
         <w:t>BARBARA LEE for their leadership and</w:t>
       </w:r>
     </w:p>
-    <w:p>
+    <w:p xmlns:wp14="http://schemas.microsoft.com/office/word/2010/wordml" wp14:textId="77777777">
       <w:proofErr w:type="gramStart"/>
       <w:r>
         <w:t>for</w:t>
@@ -42,7 +42,7 @@
         <w:t xml:space="preserve"> their commitment to bring peace</w:t>
       </w:r>
     </w:p>
-    <w:p>
+    <w:p xmlns:wp14="http://schemas.microsoft.com/office/word/2010/wordml" wp14:textId="77777777">
       <w:proofErr w:type="gramStart"/>
       <w:r>
         <w:t>and</w:t>
@@ -52,7 +52,7 @@
         <w:t xml:space="preserve"> security in the war-torn region in</w:t>
       </w:r>
     </w:p>
-    <w:p>
+    <w:p xmlns:wp14="http://schemas.microsoft.com/office/word/2010/wordml" wp14:textId="77777777">
       <w:proofErr w:type="gramStart"/>
       <w:r>
         <w:t>western</w:t>
@@ -62,7 +62,7 @@
         <w:t xml:space="preserve"> Sudan that we have talked</w:t>
       </w:r>
     </w:p>
-    <w:p>
+    <w:p xmlns:wp14="http://schemas.microsoft.com/office/word/2010/wordml" wp14:textId="77777777">
       <w:proofErr w:type="gramStart"/>
       <w:r>
         <w:t>about</w:t>
@@ -72,12 +72,12 @@
         <w:t xml:space="preserve"> today as Darfur.</w:t>
       </w:r>
     </w:p>
-    <w:p>
+    <w:p xmlns:wp14="http://schemas.microsoft.com/office/word/2010/wordml" wp14:textId="77777777">
       <w:r>
         <w:t>I rise today to echo what my colleagues</w:t>
       </w:r>
     </w:p>
-    <w:p>
+    <w:p xmlns:wp14="http://schemas.microsoft.com/office/word/2010/wordml" wp14:textId="77777777">
       <w:proofErr w:type="gramStart"/>
       <w:r>
         <w:t>of</w:t>
@@ -87,7 +87,7 @@
         <w:t xml:space="preserve"> the Sudan Caucus have already</w:t>
       </w:r>
     </w:p>
-    <w:p>
+    <w:p xmlns:wp14="http://schemas.microsoft.com/office/word/2010/wordml" wp14:textId="77777777">
       <w:proofErr w:type="gramStart"/>
       <w:r>
         <w:t>said</w:t>
@@ -97,7 +97,7 @@
         <w:t>. We all know what is going</w:t>
       </w:r>
     </w:p>
-    <w:p>
+    <w:p xmlns:wp14="http://schemas.microsoft.com/office/word/2010/wordml" wp14:textId="77777777">
       <w:proofErr w:type="gramStart"/>
       <w:r>
         <w:t>on</w:t>
@@ -107,7 +107,7 @@
         <w:t xml:space="preserve"> in Darfur and what needs to be done.</w:t>
       </w:r>
     </w:p>
-    <w:p>
+    <w:p xmlns:wp14="http://schemas.microsoft.com/office/word/2010/wordml" wp14:textId="77777777">
       <w:r>
         <w:t xml:space="preserve">What else needs to be said or done </w:t>
       </w:r>
@@ -117,7 +117,7 @@
       </w:r>
       <w:proofErr w:type="gramEnd"/>
     </w:p>
-    <w:p>
+    <w:p xmlns:wp14="http://schemas.microsoft.com/office/word/2010/wordml" wp14:textId="77777777">
       <w:proofErr w:type="gramStart"/>
       <w:r>
         <w:t>the</w:t>
@@ -127,12 +127,12 @@
         <w:t xml:space="preserve"> United Nations to act effectively?</w:t>
       </w:r>
     </w:p>
-    <w:p>
+    <w:p xmlns:wp14="http://schemas.microsoft.com/office/word/2010/wordml" wp14:textId="77777777">
       <w:r>
         <w:t>The situation in Darfur has deteriorated</w:t>
       </w:r>
     </w:p>
-    <w:p>
+    <w:p xmlns:wp14="http://schemas.microsoft.com/office/word/2010/wordml" wp14:textId="77777777">
       <w:proofErr w:type="gramStart"/>
       <w:r>
         <w:t>rapidly</w:t>
@@ -142,7 +142,7 @@
         <w:t xml:space="preserve"> over just the last few</w:t>
       </w:r>
     </w:p>
-    <w:p>
+    <w:p xmlns:wp14="http://schemas.microsoft.com/office/word/2010/wordml" wp14:textId="77777777">
       <w:proofErr w:type="gramStart"/>
       <w:r>
         <w:t>months</w:t>
@@ -152,7 +152,7 @@
         <w:t>, with increased rapes, 500 rapes</w:t>
       </w:r>
     </w:p>
-    <w:p>
+    <w:p xmlns:wp14="http://schemas.microsoft.com/office/word/2010/wordml" wp14:textId="77777777">
       <w:proofErr w:type="gramStart"/>
       <w:r>
         <w:t>over</w:t>
@@ -162,7 +162,7 @@
         <w:t xml:space="preserve"> the summer in one camp alone; renewed</w:t>
       </w:r>
     </w:p>
-    <w:p>
+    <w:p xmlns:wp14="http://schemas.microsoft.com/office/word/2010/wordml" wp14:textId="77777777">
       <w:proofErr w:type="gramStart"/>
       <w:r>
         <w:t>attacks</w:t>
@@ -172,7 +172,7 @@
         <w:t xml:space="preserve"> on innocent victims, 12</w:t>
       </w:r>
     </w:p>
-    <w:p>
+    <w:p xmlns:wp14="http://schemas.microsoft.com/office/word/2010/wordml" wp14:textId="77777777">
       <w:proofErr w:type="gramStart"/>
       <w:r>
         <w:t>humanitarian</w:t>
@@ -182,17 +182,17 @@
         <w:t xml:space="preserve"> workers killed, including</w:t>
       </w:r>
     </w:p>
-    <w:p>
+    <w:p xmlns:wp14="http://schemas.microsoft.com/office/word/2010/wordml" wp14:textId="77777777">
       <w:r>
         <w:t>2 in the last 4 weeks; 26,000 Sudan</w:t>
       </w:r>
     </w:p>
-    <w:p>
+    <w:p xmlns:wp14="http://schemas.microsoft.com/office/word/2010/wordml" wp14:textId="77777777">
       <w:r>
         <w:t>Armed Forces headed to the Darfur region</w:t>
       </w:r>
     </w:p>
-    <w:p>
+    <w:p xmlns:wp14="http://schemas.microsoft.com/office/word/2010/wordml" wp14:textId="77777777">
       <w:proofErr w:type="gramStart"/>
       <w:r>
         <w:t>to</w:t>
@@ -202,7 +202,7 @@
         <w:t xml:space="preserve"> engage in a major offensive; renewed</w:t>
       </w:r>
     </w:p>
-    <w:p>
+    <w:p xmlns:wp14="http://schemas.microsoft.com/office/word/2010/wordml" wp14:textId="77777777">
       <w:proofErr w:type="gramStart"/>
       <w:r>
         <w:t>air</w:t>
@@ -212,7 +212,7 @@
         <w:t xml:space="preserve"> bombardments; the peace</w:t>
       </w:r>
     </w:p>
-    <w:p>
+    <w:p xmlns:wp14="http://schemas.microsoft.com/office/word/2010/wordml" wp14:textId="77777777">
       <w:proofErr w:type="gramStart"/>
       <w:r>
         <w:t>agreement</w:t>
@@ -222,7 +222,7 @@
         <w:t xml:space="preserve"> not working; continued integration</w:t>
       </w:r>
     </w:p>
-    <w:p>
+    <w:p xmlns:wp14="http://schemas.microsoft.com/office/word/2010/wordml" wp14:textId="77777777">
       <w:proofErr w:type="gramStart"/>
       <w:r>
         <w:lastRenderedPageBreak/>
@@ -233,7 +233,7 @@
         <w:t xml:space="preserve"> the Janjaweed into the security</w:t>
       </w:r>
     </w:p>
-    <w:p>
+    <w:p xmlns:wp14="http://schemas.microsoft.com/office/word/2010/wordml" wp14:textId="77777777">
       <w:proofErr w:type="gramStart"/>
       <w:r>
         <w:t>forces</w:t>
@@ -243,7 +243,7 @@
         <w:t xml:space="preserve"> of the national police of</w:t>
       </w:r>
     </w:p>
-    <w:p>
+    <w:p xmlns:wp14="http://schemas.microsoft.com/office/word/2010/wordml" wp14:textId="77777777">
       <w:proofErr w:type="gramStart"/>
       <w:r>
         <w:t>the</w:t>
@@ -253,7 +253,7 @@
         <w:t xml:space="preserve"> government; government-sponsored</w:t>
       </w:r>
     </w:p>
-    <w:p>
+    <w:p xmlns:wp14="http://schemas.microsoft.com/office/word/2010/wordml" wp14:textId="77777777">
       <w:proofErr w:type="gramStart"/>
       <w:r>
         <w:t>terrorism</w:t>
@@ -263,7 +263,7 @@
         <w:t xml:space="preserve"> against innocent victims.</w:t>
       </w:r>
     </w:p>
-    <w:p>
+    <w:p xmlns:wp14="http://schemas.microsoft.com/office/word/2010/wordml" wp14:textId="77777777">
       <w:r>
         <w:t xml:space="preserve">How many lives need to be </w:t>
       </w:r>
@@ -273,12 +273,12 @@
       </w:r>
       <w:proofErr w:type="gramEnd"/>
     </w:p>
-    <w:p>
+    <w:p xmlns:wp14="http://schemas.microsoft.com/office/word/2010/wordml" wp14:textId="77777777">
       <w:r>
         <w:t>Mr. Speaker, before we say it is</w:t>
       </w:r>
     </w:p>
-    <w:p>
+    <w:p xmlns:wp14="http://schemas.microsoft.com/office/word/2010/wordml" wp14:textId="77777777">
       <w:proofErr w:type="gramStart"/>
       <w:r>
         <w:t>enough</w:t>
@@ -288,7 +288,7 @@
         <w:t>? Two point six million, is that</w:t>
       </w:r>
     </w:p>
-    <w:p>
+    <w:p xmlns:wp14="http://schemas.microsoft.com/office/word/2010/wordml" wp14:textId="77777777">
       <w:proofErr w:type="gramStart"/>
       <w:r>
         <w:t>not</w:t>
@@ -298,7 +298,7 @@
         <w:t xml:space="preserve"> enough?</w:t>
       </w:r>
     </w:p>
-    <w:p>
+    <w:p xmlns:wp14="http://schemas.microsoft.com/office/word/2010/wordml" wp14:textId="77777777">
       <w:r>
         <w:t xml:space="preserve">How many people need to be </w:t>
       </w:r>
@@ -308,7 +308,7 @@
       </w:r>
       <w:proofErr w:type="gramEnd"/>
     </w:p>
-    <w:p>
+    <w:p xmlns:wp14="http://schemas.microsoft.com/office/word/2010/wordml" wp14:textId="77777777">
       <w:r>
         <w:t xml:space="preserve">Mr. Speaker? </w:t>
       </w:r>
@@ -321,7 +321,7 @@
         <w:t xml:space="preserve"> Two</w:t>
       </w:r>
     </w:p>
-    <w:p>
+    <w:p xmlns:wp14="http://schemas.microsoft.com/office/word/2010/wordml" wp14:textId="77777777">
       <w:proofErr w:type="gramStart"/>
       <w:r>
         <w:t>million</w:t>
@@ -331,12 +331,12 @@
         <w:t xml:space="preserve"> is not enough?</w:t>
       </w:r>
     </w:p>
-    <w:p>
+    <w:p xmlns:wp14="http://schemas.microsoft.com/office/word/2010/wordml" wp14:textId="77777777">
       <w:r>
         <w:t>How many people need to die? Four</w:t>
       </w:r>
     </w:p>
-    <w:p>
+    <w:p xmlns:wp14="http://schemas.microsoft.com/office/word/2010/wordml" wp14:textId="77777777">
       <w:proofErr w:type="gramStart"/>
       <w:r>
         <w:t>hundred</w:t>
@@ -346,7 +346,7 @@
         <w:t xml:space="preserve"> thousand women and children,</w:t>
       </w:r>
     </w:p>
-    <w:p>
+    <w:p xmlns:wp14="http://schemas.microsoft.com/office/word/2010/wordml" wp14:textId="77777777">
       <w:proofErr w:type="gramStart"/>
       <w:r>
         <w:t>innocent</w:t>
@@ -356,7 +356,7 @@
         <w:t xml:space="preserve"> people?</w:t>
       </w:r>
     </w:p>
-    <w:p>
+    <w:p xmlns:wp14="http://schemas.microsoft.com/office/word/2010/wordml" wp14:textId="77777777">
       <w:r>
         <w:t xml:space="preserve">How many women need to be </w:t>
       </w:r>
@@ -366,7 +366,7 @@
       </w:r>
       <w:proofErr w:type="gramEnd"/>
     </w:p>
-    <w:p>
+    <w:p xmlns:wp14="http://schemas.microsoft.com/office/word/2010/wordml" wp14:textId="77777777">
       <w:proofErr w:type="gramStart"/>
       <w:r>
         <w:t>before</w:t>
@@ -376,7 +376,7 @@
         <w:t xml:space="preserve"> we say enough is enough in that</w:t>
       </w:r>
     </w:p>
-    <w:p>
+    <w:p xmlns:wp14="http://schemas.microsoft.com/office/word/2010/wordml" wp14:textId="77777777">
       <w:proofErr w:type="gramStart"/>
       <w:r>
         <w:t>region</w:t>
@@ -386,7 +386,7 @@
         <w:t xml:space="preserve"> of the world, and our Nation</w:t>
       </w:r>
     </w:p>
-    <w:p>
+    <w:p xmlns:wp14="http://schemas.microsoft.com/office/word/2010/wordml" wp14:textId="77777777">
       <w:proofErr w:type="gramStart"/>
       <w:r>
         <w:t>will</w:t>
@@ -396,12 +396,12 @@
         <w:t xml:space="preserve"> not stand for it?</w:t>
       </w:r>
     </w:p>
-    <w:p>
+    <w:p xmlns:wp14="http://schemas.microsoft.com/office/word/2010/wordml" wp14:textId="77777777">
       <w:r>
         <w:t>Someone said the death of any person</w:t>
       </w:r>
     </w:p>
-    <w:p>
+    <w:p xmlns:wp14="http://schemas.microsoft.com/office/word/2010/wordml" wp14:textId="77777777">
       <w:proofErr w:type="gramStart"/>
       <w:r>
         <w:t>diminishes</w:t>
@@ -411,7 +411,7 @@
         <w:t xml:space="preserve"> each one of us. If that be</w:t>
       </w:r>
     </w:p>
-    <w:p>
+    <w:p xmlns:wp14="http://schemas.microsoft.com/office/word/2010/wordml" wp14:textId="77777777">
       <w:proofErr w:type="gramStart"/>
       <w:r>
         <w:t>true</w:t>
@@ -421,7 +421,7 @@
         <w:t>, and if we are truly involved in the</w:t>
       </w:r>
     </w:p>
-    <w:p>
+    <w:p xmlns:wp14="http://schemas.microsoft.com/office/word/2010/wordml" wp14:textId="77777777">
       <w:proofErr w:type="gramStart"/>
       <w:r>
         <w:t>global</w:t>
@@ -431,7 +431,7 @@
         <w:t xml:space="preserve"> world, then all of us, every life</w:t>
       </w:r>
     </w:p>
-    <w:p>
+    <w:p xmlns:wp14="http://schemas.microsoft.com/office/word/2010/wordml" wp14:textId="77777777">
       <w:proofErr w:type="gramStart"/>
       <w:r>
         <w:t>in</w:t>
@@ -441,7 +441,7 @@
         <w:t xml:space="preserve"> this country, every life in America,</w:t>
       </w:r>
     </w:p>
-    <w:p>
+    <w:p xmlns:wp14="http://schemas.microsoft.com/office/word/2010/wordml" wp14:textId="77777777">
       <w:proofErr w:type="gramStart"/>
       <w:r>
         <w:t>every</w:t>
@@ -451,7 +451,7 @@
         <w:t xml:space="preserve"> life in the world, is made smaller</w:t>
       </w:r>
     </w:p>
-    <w:p>
+    <w:p xmlns:wp14="http://schemas.microsoft.com/office/word/2010/wordml" wp14:textId="77777777">
       <w:proofErr w:type="gramStart"/>
       <w:r>
         <w:t>and</w:t>
@@ -461,7 +461,7 @@
         <w:t xml:space="preserve"> less significant by the suffering we</w:t>
       </w:r>
     </w:p>
-    <w:p>
+    <w:p xmlns:wp14="http://schemas.microsoft.com/office/word/2010/wordml" wp14:textId="77777777">
       <w:proofErr w:type="gramStart"/>
       <w:r>
         <w:lastRenderedPageBreak/>
@@ -472,7 +472,7 @@
         <w:t xml:space="preserve"> others endure and by the suffering</w:t>
       </w:r>
     </w:p>
-    <w:p>
+    <w:p xmlns:wp14="http://schemas.microsoft.com/office/word/2010/wordml" wp14:textId="77777777">
       <w:proofErr w:type="gramStart"/>
       <w:r>
         <w:t>we</w:t>
@@ -482,12 +482,12 @@
         <w:t xml:space="preserve"> tolerate of them in Darfur.</w:t>
       </w:r>
     </w:p>
-    <w:p>
+    <w:p xmlns:wp14="http://schemas.microsoft.com/office/word/2010/wordml" wp14:textId="77777777">
       <w:r>
         <w:t>The people of Darfur are suffering a</w:t>
       </w:r>
     </w:p>
-    <w:p>
+    <w:p xmlns:wp14="http://schemas.microsoft.com/office/word/2010/wordml" wp14:textId="77777777">
       <w:proofErr w:type="gramStart"/>
       <w:r>
         <w:t>slow</w:t>
@@ -497,7 +497,7 @@
         <w:t xml:space="preserve"> and painful death, and it is a catastrophe</w:t>
       </w:r>
     </w:p>
-    <w:p>
+    <w:p xmlns:wp14="http://schemas.microsoft.com/office/word/2010/wordml" wp14:textId="77777777">
       <w:proofErr w:type="gramStart"/>
       <w:r>
         <w:t>that</w:t>
@@ -507,7 +507,7 @@
         <w:t xml:space="preserve"> doesn’t have to take</w:t>
       </w:r>
     </w:p>
-    <w:p>
+    <w:p xmlns:wp14="http://schemas.microsoft.com/office/word/2010/wordml" wp14:textId="77777777">
       <w:proofErr w:type="gramStart"/>
       <w:r>
         <w:t>place</w:t>
@@ -517,7 +517,7 @@
         <w:t>. We have options. We can do</w:t>
       </w:r>
     </w:p>
-    <w:p>
+    <w:p xmlns:wp14="http://schemas.microsoft.com/office/word/2010/wordml" wp14:textId="77777777">
       <w:proofErr w:type="gramStart"/>
       <w:r>
         <w:t>things</w:t>
@@ -527,7 +527,7 @@
         <w:t xml:space="preserve"> about this. And as other speakers</w:t>
       </w:r>
     </w:p>
-    <w:p>
+    <w:p xmlns:wp14="http://schemas.microsoft.com/office/word/2010/wordml" wp14:textId="77777777">
       <w:proofErr w:type="gramStart"/>
       <w:r>
         <w:t>have</w:t>
@@ -537,7 +537,7 @@
         <w:t xml:space="preserve"> said, it doesn’t involve brute</w:t>
       </w:r>
     </w:p>
-    <w:p>
+    <w:p xmlns:wp14="http://schemas.microsoft.com/office/word/2010/wordml" wp14:textId="77777777">
       <w:proofErr w:type="gramStart"/>
       <w:r>
         <w:t>force</w:t>
@@ -547,17 +547,17 @@
         <w:t>. It doesn’t involve going to war.</w:t>
       </w:r>
     </w:p>
-    <w:p>
+    <w:p xmlns:wp14="http://schemas.microsoft.com/office/word/2010/wordml" wp14:textId="77777777">
       <w:r>
         <w:t>It involves making sure that the</w:t>
       </w:r>
     </w:p>
-    <w:p>
+    <w:p xmlns:wp14="http://schemas.microsoft.com/office/word/2010/wordml" wp14:textId="77777777">
       <w:r>
         <w:t>United Nations does its job, that America</w:t>
       </w:r>
     </w:p>
-    <w:p>
+    <w:p xmlns:wp14="http://schemas.microsoft.com/office/word/2010/wordml" wp14:textId="77777777">
       <w:proofErr w:type="gramStart"/>
       <w:r>
         <w:t>does</w:t>
@@ -567,7 +567,7 @@
         <w:t xml:space="preserve"> its job, that we engage the</w:t>
       </w:r>
     </w:p>
-    <w:p>
+    <w:p xmlns:wp14="http://schemas.microsoft.com/office/word/2010/wordml" wp14:textId="77777777">
       <w:proofErr w:type="gramStart"/>
       <w:r>
         <w:t>government</w:t>
@@ -577,7 +577,7 @@
         <w:t xml:space="preserve"> there, but that we don’t</w:t>
       </w:r>
     </w:p>
-    <w:p>
+    <w:p xmlns:wp14="http://schemas.microsoft.com/office/word/2010/wordml" wp14:textId="77777777">
       <w:proofErr w:type="gramStart"/>
       <w:r>
         <w:t>wait</w:t>
@@ -587,7 +587,7 @@
         <w:t xml:space="preserve"> for the government to give permission</w:t>
       </w:r>
     </w:p>
-    <w:p>
+    <w:p xmlns:wp14="http://schemas.microsoft.com/office/word/2010/wordml" wp14:textId="77777777">
       <w:proofErr w:type="gramStart"/>
       <w:r>
         <w:t>to</w:t>
@@ -597,7 +597,7 @@
         <w:t xml:space="preserve"> come into the region, that</w:t>
       </w:r>
     </w:p>
-    <w:p>
+    <w:p xmlns:wp14="http://schemas.microsoft.com/office/word/2010/wordml" wp14:textId="77777777">
       <w:proofErr w:type="gramStart"/>
       <w:r>
         <w:t>we</w:t>
@@ -607,7 +607,7 @@
         <w:t xml:space="preserve"> do what needs to be done. Because</w:t>
       </w:r>
     </w:p>
-    <w:p>
+    <w:p xmlns:wp14="http://schemas.microsoft.com/office/word/2010/wordml" wp14:textId="77777777">
       <w:proofErr w:type="gramStart"/>
       <w:r>
         <w:t>that</w:t>
@@ -617,7 +617,7 @@
         <w:t xml:space="preserve"> region is so vast and so large and</w:t>
       </w:r>
     </w:p>
-    <w:p>
+    <w:p xmlns:wp14="http://schemas.microsoft.com/office/word/2010/wordml" wp14:textId="77777777">
       <w:proofErr w:type="gramStart"/>
       <w:r>
         <w:t>so</w:t>
@@ -627,7 +627,7 @@
         <w:t xml:space="preserve"> difficult to patrol, it takes a lot of</w:t>
       </w:r>
     </w:p>
-    <w:p>
+    <w:p xmlns:wp14="http://schemas.microsoft.com/office/word/2010/wordml" wp14:textId="77777777">
       <w:proofErr w:type="gramStart"/>
       <w:r>
         <w:t>forces</w:t>
@@ -637,7 +637,7 @@
         <w:t xml:space="preserve"> in there to make it work. And it</w:t>
       </w:r>
     </w:p>
-    <w:p>
+    <w:p xmlns:wp14="http://schemas.microsoft.com/office/word/2010/wordml" wp14:textId="77777777">
       <w:proofErr w:type="gramStart"/>
       <w:r>
         <w:t>takes</w:t>
@@ -647,7 +647,7 @@
         <w:t>, also, people on the ground feeling</w:t>
       </w:r>
     </w:p>
-    <w:p>
+    <w:p xmlns:wp14="http://schemas.microsoft.com/office/word/2010/wordml" wp14:textId="77777777">
       <w:proofErr w:type="gramStart"/>
       <w:r>
         <w:t>confident</w:t>
@@ -657,7 +657,7 @@
         <w:t xml:space="preserve"> and hopeful enough to</w:t>
       </w:r>
     </w:p>
-    <w:p>
+    <w:p xmlns:wp14="http://schemas.microsoft.com/office/word/2010/wordml" wp14:textId="77777777">
       <w:proofErr w:type="gramStart"/>
       <w:r>
         <w:t>take</w:t>
@@ -667,12 +667,12 @@
         <w:t xml:space="preserve"> some things into their own hands.</w:t>
       </w:r>
     </w:p>
-    <w:p>
+    <w:p xmlns:wp14="http://schemas.microsoft.com/office/word/2010/wordml" wp14:textId="77777777">
       <w:r>
         <w:t>Right now they don’t have any idea</w:t>
       </w:r>
     </w:p>
-    <w:p>
+    <w:p xmlns:wp14="http://schemas.microsoft.com/office/word/2010/wordml" wp14:textId="77777777">
       <w:proofErr w:type="gramStart"/>
       <w:r>
         <w:t>what</w:t>
@@ -682,7 +682,7 @@
         <w:t xml:space="preserve"> tomorrow is going to bring, and</w:t>
       </w:r>
     </w:p>
-    <w:p>
+    <w:p xmlns:wp14="http://schemas.microsoft.com/office/word/2010/wordml" wp14:textId="77777777">
       <w:proofErr w:type="gramStart"/>
       <w:r>
         <w:t>they</w:t>
@@ -692,7 +692,7 @@
         <w:t xml:space="preserve"> cannot have hope in that sort of</w:t>
       </w:r>
     </w:p>
-    <w:p>
+    <w:p xmlns:wp14="http://schemas.microsoft.com/office/word/2010/wordml" wp14:textId="77777777">
       <w:proofErr w:type="gramStart"/>
       <w:r>
         <w:lastRenderedPageBreak/>
@@ -703,12 +703,12 @@
         <w:t>.</w:t>
       </w:r>
     </w:p>
-    <w:p>
+    <w:p xmlns:wp14="http://schemas.microsoft.com/office/word/2010/wordml" wp14:textId="77777777">
       <w:r>
         <w:t>So, Mr. Speaker, we are here tonight</w:t>
       </w:r>
     </w:p>
-    <w:p>
+    <w:p xmlns:wp14="http://schemas.microsoft.com/office/word/2010/wordml" wp14:textId="77777777">
       <w:proofErr w:type="gramStart"/>
       <w:r>
         <w:t>to</w:t>
@@ -718,7 +718,7 @@
         <w:t xml:space="preserve"> urge the American people to become</w:t>
       </w:r>
     </w:p>
-    <w:p>
+    <w:p xmlns:wp14="http://schemas.microsoft.com/office/word/2010/wordml" wp14:textId="77777777">
       <w:proofErr w:type="gramStart"/>
       <w:r>
         <w:t>engaged</w:t>
@@ -728,7 +728,7 @@
         <w:t xml:space="preserve"> with us in the Congress, with</w:t>
       </w:r>
     </w:p>
-    <w:p>
+    <w:p xmlns:wp14="http://schemas.microsoft.com/office/word/2010/wordml" wp14:textId="77777777">
       <w:proofErr w:type="gramStart"/>
       <w:r>
         <w:t>the</w:t>
@@ -738,7 +738,7 @@
         <w:t xml:space="preserve"> voices that are here that are now</w:t>
       </w:r>
     </w:p>
-    <w:p>
+    <w:p xmlns:wp14="http://schemas.microsoft.com/office/word/2010/wordml" wp14:textId="77777777">
       <w:proofErr w:type="gramStart"/>
       <w:r>
         <w:t>trying</w:t>
@@ -748,7 +748,7 @@
         <w:t xml:space="preserve"> to tell the people in this country</w:t>
       </w:r>
     </w:p>
-    <w:p>
+    <w:p xmlns:wp14="http://schemas.microsoft.com/office/word/2010/wordml" wp14:textId="77777777">
       <w:proofErr w:type="gramStart"/>
       <w:r>
         <w:t>how</w:t>
@@ -758,7 +758,7 @@
         <w:t xml:space="preserve"> important Darfur is to all of</w:t>
       </w:r>
     </w:p>
-    <w:p>
+    <w:p xmlns:wp14="http://schemas.microsoft.com/office/word/2010/wordml" wp14:textId="77777777">
       <w:proofErr w:type="gramStart"/>
       <w:r>
         <w:t>us</w:t>
@@ -768,7 +768,7 @@
         <w:t>, to our country not because it has a</w:t>
       </w:r>
     </w:p>
-    <w:p>
+    <w:p xmlns:wp14="http://schemas.microsoft.com/office/word/2010/wordml" wp14:textId="77777777">
       <w:proofErr w:type="gramStart"/>
       <w:r>
         <w:t>lot</w:t>
@@ -778,7 +778,7 @@
         <w:t xml:space="preserve"> of oil or a lot of sugarcane or a lot</w:t>
       </w:r>
     </w:p>
-    <w:p>
+    <w:p xmlns:wp14="http://schemas.microsoft.com/office/word/2010/wordml" wp14:textId="77777777">
       <w:proofErr w:type="gramStart"/>
       <w:r>
         <w:t>of</w:t>
@@ -788,7 +788,7 @@
         <w:t xml:space="preserve"> other things that we are using in</w:t>
       </w:r>
     </w:p>
-    <w:p>
+    <w:p xmlns:wp14="http://schemas.microsoft.com/office/word/2010/wordml" wp14:textId="77777777">
       <w:proofErr w:type="gramStart"/>
       <w:r>
         <w:t>this</w:t>
@@ -798,7 +798,7 @@
         <w:t xml:space="preserve"> country, not because it has a lot of</w:t>
       </w:r>
     </w:p>
-    <w:p>
+    <w:p xmlns:wp14="http://schemas.microsoft.com/office/word/2010/wordml" wp14:textId="77777777">
       <w:proofErr w:type="gramStart"/>
       <w:r>
         <w:t>people</w:t>
@@ -808,7 +808,7 @@
         <w:t xml:space="preserve"> there who are committed to democracy</w:t>
       </w:r>
     </w:p>
-    <w:p>
+    <w:p xmlns:wp14="http://schemas.microsoft.com/office/word/2010/wordml" wp14:textId="77777777">
       <w:proofErr w:type="gramStart"/>
       <w:r>
         <w:t>and</w:t>
@@ -818,7 +818,7 @@
         <w:t xml:space="preserve"> to America, but because</w:t>
       </w:r>
     </w:p>
-    <w:p>
+    <w:p xmlns:wp14="http://schemas.microsoft.com/office/word/2010/wordml" wp14:textId="77777777">
       <w:proofErr w:type="gramStart"/>
       <w:r>
         <w:t>there</w:t>
@@ -828,7 +828,7 @@
         <w:t xml:space="preserve"> are human beings there who are</w:t>
       </w:r>
     </w:p>
-    <w:p>
+    <w:p xmlns:wp14="http://schemas.microsoft.com/office/word/2010/wordml" wp14:textId="77777777">
       <w:proofErr w:type="gramStart"/>
       <w:r>
         <w:t>suffering</w:t>
@@ -838,7 +838,7 @@
         <w:t xml:space="preserve"> needlessly, and we can stop</w:t>
       </w:r>
     </w:p>
-    <w:p>
+    <w:p xmlns:wp14="http://schemas.microsoft.com/office/word/2010/wordml" wp14:textId="77777777">
       <w:proofErr w:type="gramStart"/>
       <w:r>
         <w:t>it</w:t>
@@ -848,7 +848,7 @@
         <w:t>. We can do something about it. And</w:t>
       </w:r>
     </w:p>
-    <w:p>
+    <w:p xmlns:wp14="http://schemas.microsoft.com/office/word/2010/wordml" wp14:textId="77777777">
       <w:proofErr w:type="gramStart"/>
       <w:r>
         <w:t>if</w:t>
@@ -858,7 +858,7 @@
         <w:t xml:space="preserve"> we don’t, it makes us smaller in our</w:t>
       </w:r>
     </w:p>
-    <w:p>
+    <w:p xmlns:wp14="http://schemas.microsoft.com/office/word/2010/wordml" wp14:textId="77777777">
       <w:proofErr w:type="gramStart"/>
       <w:r>
         <w:t>efforts</w:t>
@@ -868,7 +868,7 @@
         <w:t xml:space="preserve"> to increase our stature in the</w:t>
       </w:r>
     </w:p>
-    <w:p>
+    <w:p xmlns:wp14="http://schemas.microsoft.com/office/word/2010/wordml" wp14:textId="77777777">
       <w:proofErr w:type="gramStart"/>
       <w:r>
         <w:t>world</w:t>
@@ -878,12 +878,12 @@
         <w:t>.</w:t>
       </w:r>
     </w:p>
-    <w:p>
+    <w:p xmlns:wp14="http://schemas.microsoft.com/office/word/2010/wordml" wp14:textId="77777777">
       <w:r>
         <w:t>There is no way, as some have said,</w:t>
       </w:r>
     </w:p>
-    <w:p>
+    <w:p xmlns:wp14="http://schemas.microsoft.com/office/word/2010/wordml" wp14:textId="77777777">
       <w:proofErr w:type="gramStart"/>
       <w:r>
         <w:t>that</w:t>
@@ -893,7 +893,7 @@
         <w:t xml:space="preserve"> we are going to take America’s</w:t>
       </w:r>
     </w:p>
-    <w:p>
+    <w:p xmlns:wp14="http://schemas.microsoft.com/office/word/2010/wordml" wp14:textId="77777777">
       <w:proofErr w:type="gramStart"/>
       <w:r>
         <w:t>credibility</w:t>
@@ -903,7 +903,7 @@
         <w:t xml:space="preserve"> seriously on the issues of</w:t>
       </w:r>
     </w:p>
-    <w:p>
+    <w:p xmlns:wp14="http://schemas.microsoft.com/office/word/2010/wordml" wp14:textId="77777777">
       <w:proofErr w:type="gramStart"/>
       <w:r>
         <w:t>human</w:t>
@@ -913,7 +913,7 @@
         <w:t xml:space="preserve"> rights and the issues of democracy</w:t>
       </w:r>
     </w:p>
-    <w:p>
+    <w:p xmlns:wp14="http://schemas.microsoft.com/office/word/2010/wordml" wp14:textId="77777777">
       <w:proofErr w:type="gramStart"/>
       <w:r>
         <w:t>if</w:t>
@@ -923,7 +923,7 @@
         <w:t xml:space="preserve"> we do not do it where it is taking</w:t>
       </w:r>
     </w:p>
-    <w:p>
+    <w:p xmlns:wp14="http://schemas.microsoft.com/office/word/2010/wordml" wp14:textId="77777777">
       <w:proofErr w:type="gramStart"/>
       <w:r>
         <w:t>place</w:t>
@@ -933,7 +933,7 @@
         <w:t xml:space="preserve"> in the worst and most flagrant</w:t>
       </w:r>
     </w:p>
-    <w:p>
+    <w:p xmlns:wp14="http://schemas.microsoft.com/office/word/2010/wordml" wp14:textId="77777777">
       <w:proofErr w:type="gramStart"/>
       <w:r>
         <w:lastRenderedPageBreak/>
@@ -944,7 +944,7 @@
         <w:t>. So that place today happens</w:t>
       </w:r>
     </w:p>
-    <w:p>
+    <w:p xmlns:wp14="http://schemas.microsoft.com/office/word/2010/wordml" wp14:textId="77777777">
       <w:proofErr w:type="gramStart"/>
       <w:r>
         <w:t>to</w:t>
@@ -954,12 +954,12 @@
         <w:t xml:space="preserve"> be Darfur.</w:t>
       </w:r>
     </w:p>
-    <w:p>
+    <w:p xmlns:wp14="http://schemas.microsoft.com/office/word/2010/wordml" wp14:textId="77777777">
       <w:r>
         <w:t>We watched in astonishment when we</w:t>
       </w:r>
     </w:p>
-    <w:p>
+    <w:p xmlns:wp14="http://schemas.microsoft.com/office/word/2010/wordml" wp14:textId="77777777">
       <w:proofErr w:type="gramStart"/>
       <w:r>
         <w:t>saw</w:t>
@@ -969,7 +969,7 @@
         <w:t xml:space="preserve"> the atrocities in Rwanda. We</w:t>
       </w:r>
     </w:p>
-    <w:p>
+    <w:p xmlns:wp14="http://schemas.microsoft.com/office/word/2010/wordml" wp14:textId="77777777">
       <w:proofErr w:type="gramStart"/>
       <w:r>
         <w:t>watched</w:t>
@@ -979,7 +979,7 @@
         <w:t xml:space="preserve"> in other places around the</w:t>
       </w:r>
     </w:p>
-    <w:p>
+    <w:p xmlns:wp14="http://schemas.microsoft.com/office/word/2010/wordml" wp14:textId="77777777">
       <w:proofErr w:type="gramStart"/>
       <w:r>
         <w:t>world</w:t>
@@ -989,7 +989,7 @@
         <w:t>. But the major place right now</w:t>
       </w:r>
     </w:p>
-    <w:p>
+    <w:p xmlns:wp14="http://schemas.microsoft.com/office/word/2010/wordml" wp14:textId="77777777">
       <w:proofErr w:type="gramStart"/>
       <w:r>
         <w:t>where</w:t>
@@ -999,7 +999,7 @@
         <w:t xml:space="preserve"> we have so much going on in one</w:t>
       </w:r>
     </w:p>
-    <w:p>
+    <w:p xmlns:wp14="http://schemas.microsoft.com/office/word/2010/wordml" wp14:textId="77777777">
       <w:proofErr w:type="gramStart"/>
       <w:r>
         <w:t>place</w:t>
@@ -1009,7 +1009,7 @@
         <w:t>, one little corner of the world</w:t>
       </w:r>
     </w:p>
-    <w:p>
+    <w:p xmlns:wp14="http://schemas.microsoft.com/office/word/2010/wordml" wp14:textId="77777777">
       <w:proofErr w:type="gramStart"/>
       <w:r>
         <w:t>where</w:t>
@@ -1019,7 +1019,7 @@
         <w:t xml:space="preserve"> innocent people are dying and</w:t>
       </w:r>
     </w:p>
-    <w:p>
+    <w:p xmlns:wp14="http://schemas.microsoft.com/office/word/2010/wordml" wp14:textId="77777777">
       <w:proofErr w:type="gramStart"/>
       <w:r>
         <w:t>we</w:t>
@@ -1029,19 +1029,19 @@
         <w:t xml:space="preserve"> can do something about it, is</w:t>
       </w:r>
     </w:p>
-    <w:p>
+    <w:p xmlns:wp14="http://schemas.microsoft.com/office/word/2010/wordml" wp14:textId="77777777">
       <w:proofErr w:type="gramStart"/>
       <w:r>
         <w:t>Darfur.</w:t>
       </w:r>
       <w:proofErr w:type="gramEnd"/>
     </w:p>
-    <w:p>
+    <w:p xmlns:wp14="http://schemas.microsoft.com/office/word/2010/wordml" wp14:textId="77777777">
       <w:r>
         <w:t>So I hope the American people get</w:t>
       </w:r>
     </w:p>
-    <w:p>
+    <w:p xmlns:wp14="http://schemas.microsoft.com/office/word/2010/wordml" wp14:textId="77777777">
       <w:proofErr w:type="gramStart"/>
       <w:r>
         <w:t>this</w:t>
@@ -1051,7 +1051,7 @@
         <w:t xml:space="preserve"> name in their minds, look this</w:t>
       </w:r>
     </w:p>
-    <w:p>
+    <w:p xmlns:wp14="http://schemas.microsoft.com/office/word/2010/wordml" wp14:textId="77777777">
       <w:proofErr w:type="gramStart"/>
       <w:r>
         <w:t>country</w:t>
@@ -1061,7 +1061,7 @@
         <w:t xml:space="preserve"> up on the map, and come to</w:t>
       </w:r>
     </w:p>
-    <w:p>
+    <w:p xmlns:wp14="http://schemas.microsoft.com/office/word/2010/wordml" wp14:textId="77777777">
       <w:proofErr w:type="gramStart"/>
       <w:r>
         <w:t>understand</w:t>
@@ -1071,7 +1071,7 @@
         <w:t xml:space="preserve"> what is going on. It is important</w:t>
       </w:r>
     </w:p>
-    <w:p>
+    <w:p xmlns:wp14="http://schemas.microsoft.com/office/word/2010/wordml" wp14:textId="77777777">
       <w:proofErr w:type="gramStart"/>
       <w:r>
         <w:t>to</w:t>
@@ -1081,7 +1081,7 @@
         <w:t xml:space="preserve"> us. It is important to us as</w:t>
       </w:r>
     </w:p>
-    <w:p>
+    <w:p xmlns:wp14="http://schemas.microsoft.com/office/word/2010/wordml" wp14:textId="77777777">
       <w:proofErr w:type="gramStart"/>
       <w:r>
         <w:t>human</w:t>
@@ -1091,7 +1091,7 @@
         <w:t xml:space="preserve"> beings that we do something</w:t>
       </w:r>
     </w:p>
-    <w:p>
+    <w:p xmlns:wp14="http://schemas.microsoft.com/office/word/2010/wordml" wp14:textId="77777777">
       <w:proofErr w:type="gramStart"/>
       <w:r>
         <w:t>about</w:t>
@@ -1101,7 +1101,7 @@
         <w:t xml:space="preserve"> this. And we are here tonight almost</w:t>
       </w:r>
     </w:p>
-    <w:p>
+    <w:p xmlns:wp14="http://schemas.microsoft.com/office/word/2010/wordml" wp14:textId="77777777">
       <w:proofErr w:type="gramStart"/>
       <w:r>
         <w:t>just</w:t>
@@ -1111,7 +1111,7 @@
         <w:t xml:space="preserve"> as voices in the wilderness</w:t>
       </w:r>
     </w:p>
-    <w:p>
+    <w:p xmlns:wp14="http://schemas.microsoft.com/office/word/2010/wordml" wp14:textId="77777777">
       <w:proofErr w:type="gramStart"/>
       <w:r>
         <w:t>crying</w:t>
@@ -1121,7 +1121,7 @@
         <w:t xml:space="preserve"> about this thing. Look, it is</w:t>
       </w:r>
     </w:p>
-    <w:p>
+    <w:p xmlns:wp14="http://schemas.microsoft.com/office/word/2010/wordml" wp14:textId="77777777">
       <w:proofErr w:type="gramStart"/>
       <w:r>
         <w:t>time</w:t>
@@ -1131,7 +1131,7 @@
         <w:t xml:space="preserve"> for America to act. It is time for</w:t>
       </w:r>
     </w:p>
-    <w:p>
+    <w:p xmlns:wp14="http://schemas.microsoft.com/office/word/2010/wordml" wp14:textId="77777777">
       <w:proofErr w:type="gramStart"/>
       <w:r>
         <w:t>our</w:t>
@@ -1141,7 +1141,7 @@
         <w:t xml:space="preserve"> President to act. It is time for our</w:t>
       </w:r>
     </w:p>
-    <w:p>
+    <w:p xmlns:wp14="http://schemas.microsoft.com/office/word/2010/wordml" wp14:textId="77777777">
       <w:proofErr w:type="gramStart"/>
       <w:r>
         <w:t>Congress to act.</w:t>
@@ -1151,7 +1151,7 @@
         <w:t xml:space="preserve"> It is time for all of us</w:t>
       </w:r>
     </w:p>
-    <w:p>
+    <w:p xmlns:wp14="http://schemas.microsoft.com/office/word/2010/wordml" wp14:textId="77777777">
       <w:proofErr w:type="gramStart"/>
       <w:r>
         <w:t>to</w:t>
@@ -1161,12 +1161,12 @@
         <w:t xml:space="preserve"> engage in this.</w:t>
       </w:r>
     </w:p>
-    <w:p>
+    <w:p xmlns:wp14="http://schemas.microsoft.com/office/word/2010/wordml" wp14:textId="77777777">
       <w:r>
         <w:t>So that is why we are on the floor tonight,</w:t>
       </w:r>
     </w:p>
-    <w:p>
+    <w:p xmlns:wp14="http://schemas.microsoft.com/office/word/2010/wordml" wp14:textId="77777777">
       <w:proofErr w:type="gramStart"/>
       <w:r>
         <w:lastRenderedPageBreak/>
@@ -1177,7 +1177,7 @@
         <w:t xml:space="preserve"> make sure that those who are</w:t>
       </w:r>
     </w:p>
-    <w:p>
+    <w:p xmlns:wp14="http://schemas.microsoft.com/office/word/2010/wordml" wp14:textId="77777777">
       <w:proofErr w:type="gramStart"/>
       <w:r>
         <w:t>at</w:t>
@@ -1187,7 +1187,7 @@
         <w:t xml:space="preserve"> home now around their dinner tables,</w:t>
       </w:r>
     </w:p>
-    <w:p>
+    <w:p xmlns:wp14="http://schemas.microsoft.com/office/word/2010/wordml" wp14:textId="77777777">
       <w:proofErr w:type="gramStart"/>
       <w:r>
         <w:t>who</w:t>
@@ -1197,7 +1197,7 @@
         <w:t xml:space="preserve"> are sitting and watching</w:t>
       </w:r>
     </w:p>
-    <w:p>
+    <w:p xmlns:wp14="http://schemas.microsoft.com/office/word/2010/wordml" wp14:textId="77777777">
       <w:proofErr w:type="gramStart"/>
       <w:r>
         <w:t>some</w:t>
@@ -1207,7 +1207,7 @@
         <w:t xml:space="preserve"> show on television might take a</w:t>
       </w:r>
     </w:p>
-    <w:p>
+    <w:p xmlns:wp14="http://schemas.microsoft.com/office/word/2010/wordml" wp14:textId="77777777">
       <w:proofErr w:type="gramStart"/>
       <w:r>
         <w:t>minute</w:t>
@@ -1217,7 +1217,7 @@
         <w:t xml:space="preserve"> just to think about the people</w:t>
       </w:r>
     </w:p>
-    <w:p>
+    <w:p xmlns:wp14="http://schemas.microsoft.com/office/word/2010/wordml" wp14:textId="77777777">
       <w:proofErr w:type="gramStart"/>
       <w:r>
         <w:t>in</w:t>
@@ -1227,7 +1227,7 @@
         <w:t xml:space="preserve"> Darfur and try to find a way with all</w:t>
       </w:r>
     </w:p>
-    <w:p>
+    <w:p xmlns:wp14="http://schemas.microsoft.com/office/word/2010/wordml" wp14:textId="77777777">
       <w:proofErr w:type="gramStart"/>
       <w:r>
         <w:t>of</w:t>
@@ -1237,7 +1237,7 @@
         <w:t xml:space="preserve"> us to join hands with them to help to</w:t>
       </w:r>
     </w:p>
-    <w:p>
+    <w:p xmlns:wp14="http://schemas.microsoft.com/office/word/2010/wordml" wp14:textId="77777777">
       <w:proofErr w:type="gramStart"/>
       <w:r>
         <w:t>end</w:t>
@@ -1246,15 +1246,16 @@
       <w:r>
         <w:t xml:space="preserve"> their suffering.</w:t>
       </w:r>
-      <w:bookmarkStart w:id="0" w:name="_GoBack"/>
+      <w:bookmarkStart w:name="_GoBack" w:id="0"/>
       <w:bookmarkEnd w:id="0"/>
     </w:p>
     <w:sectPr>
       <w:headerReference w:type="default" r:id="rId7"/>
-      <w:pgSz w:w="12240" w:h="15840"/>
+      <w:pgSz w:w="12240" w:h="15840" w:orient="portrait"/>
       <w:pgMar w:top="1440" w:right="1440" w:bottom="1440" w:left="1440" w:header="720" w:footer="720" w:gutter="0"/>
       <w:cols w:space="720"/>
       <w:docGrid w:linePitch="360"/>
+      <w:footerReference w:type="default" r:id="Rb6048eda56d44a76"/>
     </w:sectPr>
   </w:body>
 </w:document>
@@ -1263,7 +1264,7 @@
 <file path=word/endnotes.xml><?xml version="1.0" encoding="utf-8"?>
 <w:endnotes xmlns:wpc="http://schemas.microsoft.com/office/word/2010/wordprocessingCanvas" xmlns:mc="http://schemas.openxmlformats.org/markup-compatibility/2006" xmlns:o="urn:schemas-microsoft-com:office:office" xmlns:r="http://schemas.openxmlformats.org/officeDocument/2006/relationships" xmlns:m="http://schemas.openxmlformats.org/officeDocument/2006/math" xmlns:v="urn:schemas-microsoft-com:vml" xmlns:wp14="http://schemas.microsoft.com/office/word/2010/wordprocessingDrawing" xmlns:wp="http://schemas.openxmlformats.org/drawingml/2006/wordprocessingDrawing" xmlns:w10="urn:schemas-microsoft-com:office:word" xmlns:w="http://schemas.openxmlformats.org/wordprocessingml/2006/main" xmlns:w14="http://schemas.microsoft.com/office/word/2010/wordml" xmlns:wpg="http://schemas.microsoft.com/office/word/2010/wordprocessingGroup" xmlns:wpi="http://schemas.microsoft.com/office/word/2010/wordprocessingInk" xmlns:wne="http://schemas.microsoft.com/office/word/2006/wordml" xmlns:wps="http://schemas.microsoft.com/office/word/2010/wordprocessingShape" mc:Ignorable="w14 wp14">
   <w:endnote w:type="separator" w:id="-1">
-    <w:p>
+    <w:p xmlns:wp14="http://schemas.microsoft.com/office/word/2010/wordml" wp14:textId="77777777">
       <w:pPr>
         <w:spacing w:after="0" w:line="240" w:lineRule="auto"/>
       </w:pPr>
@@ -1273,7 +1274,7 @@
     </w:p>
   </w:endnote>
   <w:endnote w:type="continuationSeparator" w:id="0">
-    <w:p>
+    <w:p xmlns:wp14="http://schemas.microsoft.com/office/word/2010/wordml" wp14:textId="77777777">
       <w:pPr>
         <w:spacing w:after="0" w:line="240" w:lineRule="auto"/>
       </w:pPr>
@@ -1283,12 +1284,80 @@
     </w:p>
   </w:endnote>
 </w:endnotes>
+</file>
+
+<file path=word/footer.xml><?xml version="1.0" encoding="utf-8"?>
+<w:ftr xmlns:w14="http://schemas.microsoft.com/office/word/2010/wordml" xmlns:w="http://schemas.openxmlformats.org/wordprocessingml/2006/main">
+  <w:tbl>
+    <w:tblPr>
+      <w:tblStyle w:val="TableNormal"/>
+      <w:bidiVisual w:val="0"/>
+      <w:tblW w:w="0" w:type="auto"/>
+      <w:tblLayout w:type="fixed"/>
+      <w:tblLook w:val="04A0" w:firstRow="1" w:lastRow="0" w:firstColumn="1" w:lastColumn="0" w:noHBand="0" w:noVBand="1"/>
+    </w:tblPr>
+    <w:tblGrid>
+      <w:gridCol w:w="3120"/>
+      <w:gridCol w:w="3120"/>
+      <w:gridCol w:w="3120"/>
+    </w:tblGrid>
+    <w:tr>
+      <w:tc>
+        <w:tcPr>
+          <w:tcW w:w="3120" w:type="dxa"/>
+          <w:tcMar/>
+        </w:tcPr>
+        <w:p>
+          <w:pPr>
+            <w:pStyle w:val="Header"/>
+            <w:bidi w:val="0"/>
+            <w:ind w:left="-115"/>
+            <w:jc w:val="left"/>
+          </w:pPr>
+        </w:p>
+      </w:tc>
+      <w:tc>
+        <w:tcPr>
+          <w:tcW w:w="3120" w:type="dxa"/>
+          <w:tcMar/>
+        </w:tcPr>
+        <w:p>
+          <w:pPr>
+            <w:pStyle w:val="Header"/>
+            <w:bidi w:val="0"/>
+            <w:jc w:val="center"/>
+          </w:pPr>
+        </w:p>
+      </w:tc>
+      <w:tc>
+        <w:tcPr>
+          <w:tcW w:w="3120" w:type="dxa"/>
+          <w:tcMar/>
+        </w:tcPr>
+        <w:p>
+          <w:pPr>
+            <w:pStyle w:val="Header"/>
+            <w:bidi w:val="0"/>
+            <w:ind w:right="-115"/>
+            <w:jc w:val="right"/>
+          </w:pPr>
+        </w:p>
+      </w:tc>
+    </w:tr>
+  </w:tbl>
+  <w:p>
+    <w:pPr>
+      <w:pStyle w:val="Footer"/>
+      <w:bidi w:val="0"/>
+    </w:pPr>
+  </w:p>
+</w:ftr>
 </file>
 
 <file path=word/footnotes.xml><?xml version="1.0" encoding="utf-8"?>
 <w:footnotes xmlns:wpc="http://schemas.microsoft.com/office/word/2010/wordprocessingCanvas" xmlns:mc="http://schemas.openxmlformats.org/markup-compatibility/2006" xmlns:o="urn:schemas-microsoft-com:office:office" xmlns:r="http://schemas.openxmlformats.org/officeDocument/2006/relationships" xmlns:m="http://schemas.openxmlformats.org/officeDocument/2006/math" xmlns:v="urn:schemas-microsoft-com:vml" xmlns:wp14="http://schemas.microsoft.com/office/word/2010/wordprocessingDrawing" xmlns:wp="http://schemas.openxmlformats.org/drawingml/2006/wordprocessingDrawing" xmlns:w10="urn:schemas-microsoft-com:office:word" xmlns:w="http://schemas.openxmlformats.org/wordprocessingml/2006/main" xmlns:w14="http://schemas.microsoft.com/office/word/2010/wordml" xmlns:wpg="http://schemas.microsoft.com/office/word/2010/wordprocessingGroup" xmlns:wpi="http://schemas.microsoft.com/office/word/2010/wordprocessingInk" xmlns:wne="http://schemas.microsoft.com/office/word/2006/wordml" xmlns:wps="http://schemas.microsoft.com/office/word/2010/wordprocessingShape" mc:Ignorable="w14 wp14">
   <w:footnote w:type="separator" w:id="-1">
-    <w:p>
+    <w:p xmlns:wp14="http://schemas.microsoft.com/office/word/2010/wordml" wp14:textId="77777777">
       <w:pPr>
         <w:spacing w:after="0" w:line="240" w:lineRule="auto"/>
       </w:pPr>
@@ -1298,7 +1367,7 @@
     </w:p>
   </w:footnote>
   <w:footnote w:type="continuationSeparator" w:id="0">
-    <w:p>
+    <w:p xmlns:wp14="http://schemas.microsoft.com/office/word/2010/wordml" wp14:textId="77777777">
       <w:pPr>
         <w:spacing w:after="0" w:line="240" w:lineRule="auto"/>
       </w:pPr>
@@ -1312,7 +1381,7 @@
 
 <file path=word/header1.xml><?xml version="1.0" encoding="utf-8"?>
 <w:hdr xmlns:wpc="http://schemas.microsoft.com/office/word/2010/wordprocessingCanvas" xmlns:mc="http://schemas.openxmlformats.org/markup-compatibility/2006" xmlns:o="urn:schemas-microsoft-com:office:office" xmlns:r="http://schemas.openxmlformats.org/officeDocument/2006/relationships" xmlns:m="http://schemas.openxmlformats.org/officeDocument/2006/math" xmlns:v="urn:schemas-microsoft-com:vml" xmlns:wp14="http://schemas.microsoft.com/office/word/2010/wordprocessingDrawing" xmlns:wp="http://schemas.openxmlformats.org/drawingml/2006/wordprocessingDrawing" xmlns:w10="urn:schemas-microsoft-com:office:word" xmlns:w="http://schemas.openxmlformats.org/wordprocessingml/2006/main" xmlns:w14="http://schemas.microsoft.com/office/word/2010/wordml" xmlns:wpg="http://schemas.microsoft.com/office/word/2010/wordprocessingGroup" xmlns:wpi="http://schemas.microsoft.com/office/word/2010/wordprocessingInk" xmlns:wne="http://schemas.microsoft.com/office/word/2006/wordml" xmlns:wps="http://schemas.microsoft.com/office/word/2010/wordprocessingShape" mc:Ignorable="w14 wp14">
-  <w:p>
+  <w:p xmlns:wp14="http://schemas.microsoft.com/office/word/2010/wordml" wp14:textId="77777777">
     <w:pPr>
       <w:pStyle w:val="Header"/>
     </w:pPr>
@@ -1321,10 +1390,14 @@
     </w:r>
     <w:r>
       <w:tab/>
+    </w:r>
+    <w:r>
       <w:t>The Worsening Genocide in Darfur</w:t>
     </w:r>
     <w:r>
       <w:tab/>
+    </w:r>
+    <w:r>
       <w:t>Sep 20, 2006</w:t>
     </w:r>
   </w:p>
@@ -1332,11 +1405,11 @@
 </file>
 
 <file path=word/styles.xml><?xml version="1.0" encoding="utf-8"?>
-<w:styles xmlns:mc="http://schemas.openxmlformats.org/markup-compatibility/2006" xmlns:r="http://schemas.openxmlformats.org/officeDocument/2006/relationships" xmlns:w="http://schemas.openxmlformats.org/wordprocessingml/2006/main" xmlns:w14="http://schemas.microsoft.com/office/word/2010/wordml" mc:Ignorable="w14">
+<w:styles xmlns:wp14="http://schemas.microsoft.com/office/word/2010/wordprocessingDrawing" xmlns:mc="http://schemas.openxmlformats.org/markup-compatibility/2006" xmlns:r="http://schemas.openxmlformats.org/officeDocument/2006/relationships" xmlns:w="http://schemas.openxmlformats.org/wordprocessingml/2006/main" xmlns:w14="http://schemas.microsoft.com/office/word/2010/wordml" mc:Ignorable="w14 wp14">
   <w:docDefaults>
     <w:rPrDefault>
       <w:rPr>
-        <w:rFonts w:asciiTheme="minorHAnsi" w:eastAsiaTheme="minorHAnsi" w:hAnsiTheme="minorHAnsi" w:cstheme="minorBidi"/>
+        <w:rFonts w:asciiTheme="minorHAnsi" w:hAnsiTheme="minorHAnsi" w:eastAsiaTheme="minorHAnsi" w:cstheme="minorBidi"/>
         <w:sz w:val="22"/>
         <w:szCs w:val="22"/>
         <w:lang w:val="en-US" w:eastAsia="en-US" w:bidi="ar-SA"/>
@@ -1349,8 +1422,8 @@
     </w:pPrDefault>
   </w:docDefaults>
   <w:latentStyles w:defLockedState="0" w:defUIPriority="99" w:defSemiHidden="1" w:defUnhideWhenUsed="1" w:defQFormat="0" w:count="267">
-    <w:lsdException w:name="Normal" w:semiHidden="0" w:uiPriority="0" w:unhideWhenUsed="0" w:qFormat="1"/>
-    <w:lsdException w:name="heading 1" w:semiHidden="0" w:uiPriority="9" w:unhideWhenUsed="0" w:qFormat="1"/>
+    <w:lsdException w:name="Normal" w:uiPriority="0" w:semiHidden="0" w:unhideWhenUsed="0" w:qFormat="1"/>
+    <w:lsdException w:name="heading 1" w:uiPriority="9" w:semiHidden="0" w:unhideWhenUsed="0" w:qFormat="1"/>
     <w:lsdException w:name="heading 2" w:uiPriority="9" w:qFormat="1"/>
     <w:lsdException w:name="heading 3" w:uiPriority="9" w:qFormat="1"/>
     <w:lsdException w:name="heading 4" w:uiPriority="9" w:qFormat="1"/>
@@ -1369,134 +1442,134 @@
     <w:lsdException w:name="toc 8" w:uiPriority="39"/>
     <w:lsdException w:name="toc 9" w:uiPriority="39"/>
     <w:lsdException w:name="caption" w:uiPriority="35" w:qFormat="1"/>
-    <w:lsdException w:name="Title" w:semiHidden="0" w:uiPriority="10" w:unhideWhenUsed="0" w:qFormat="1"/>
+    <w:lsdException w:name="Title" w:uiPriority="10" w:semiHidden="0" w:unhideWhenUsed="0" w:qFormat="1"/>
     <w:lsdException w:name="Default Paragraph Font" w:uiPriority="1"/>
-    <w:lsdException w:name="Subtitle" w:semiHidden="0" w:uiPriority="11" w:unhideWhenUsed="0" w:qFormat="1"/>
-    <w:lsdException w:name="Strong" w:semiHidden="0" w:uiPriority="22" w:unhideWhenUsed="0" w:qFormat="1"/>
-    <w:lsdException w:name="Emphasis" w:semiHidden="0" w:uiPriority="20" w:unhideWhenUsed="0" w:qFormat="1"/>
-    <w:lsdException w:name="Table Grid" w:semiHidden="0" w:uiPriority="59" w:unhideWhenUsed="0"/>
+    <w:lsdException w:name="Subtitle" w:uiPriority="11" w:semiHidden="0" w:unhideWhenUsed="0" w:qFormat="1"/>
+    <w:lsdException w:name="Strong" w:uiPriority="22" w:semiHidden="0" w:unhideWhenUsed="0" w:qFormat="1"/>
+    <w:lsdException w:name="Emphasis" w:uiPriority="20" w:semiHidden="0" w:unhideWhenUsed="0" w:qFormat="1"/>
+    <w:lsdException w:name="Table Grid" w:uiPriority="59" w:semiHidden="0" w:unhideWhenUsed="0"/>
     <w:lsdException w:name="Placeholder Text" w:unhideWhenUsed="0"/>
-    <w:lsdException w:name="No Spacing" w:semiHidden="0" w:uiPriority="1" w:unhideWhenUsed="0" w:qFormat="1"/>
-    <w:lsdException w:name="Light Shading" w:semiHidden="0" w:uiPriority="60" w:unhideWhenUsed="0"/>
-    <w:lsdException w:name="Light List" w:semiHidden="0" w:uiPriority="61" w:unhideWhenUsed="0"/>
-    <w:lsdException w:name="Light Grid" w:semiHidden="0" w:uiPriority="62" w:unhideWhenUsed="0"/>
-    <w:lsdException w:name="Medium Shading 1" w:semiHidden="0" w:uiPriority="63" w:unhideWhenUsed="0"/>
-    <w:lsdException w:name="Medium Shading 2" w:semiHidden="0" w:uiPriority="64" w:unhideWhenUsed="0"/>
-    <w:lsdException w:name="Medium List 1" w:semiHidden="0" w:uiPriority="65" w:unhideWhenUsed="0"/>
-    <w:lsdException w:name="Medium List 2" w:semiHidden="0" w:uiPriority="66" w:unhideWhenUsed="0"/>
-    <w:lsdException w:name="Medium Grid 1" w:semiHidden="0" w:uiPriority="67" w:unhideWhenUsed="0"/>
-    <w:lsdException w:name="Medium Grid 2" w:semiHidden="0" w:uiPriority="68" w:unhideWhenUsed="0"/>
-    <w:lsdException w:name="Medium Grid 3" w:semiHidden="0" w:uiPriority="69" w:unhideWhenUsed="0"/>
-    <w:lsdException w:name="Dark List" w:semiHidden="0" w:uiPriority="70" w:unhideWhenUsed="0"/>
-    <w:lsdException w:name="Colorful Shading" w:semiHidden="0" w:uiPriority="71" w:unhideWhenUsed="0"/>
-    <w:lsdException w:name="Colorful List" w:semiHidden="0" w:uiPriority="72" w:unhideWhenUsed="0"/>
-    <w:lsdException w:name="Colorful Grid" w:semiHidden="0" w:uiPriority="73" w:unhideWhenUsed="0"/>
-    <w:lsdException w:name="Light Shading Accent 1" w:semiHidden="0" w:uiPriority="60" w:unhideWhenUsed="0"/>
-    <w:lsdException w:name="Light List Accent 1" w:semiHidden="0" w:uiPriority="61" w:unhideWhenUsed="0"/>
-    <w:lsdException w:name="Light Grid Accent 1" w:semiHidden="0" w:uiPriority="62" w:unhideWhenUsed="0"/>
-    <w:lsdException w:name="Medium Shading 1 Accent 1" w:semiHidden="0" w:uiPriority="63" w:unhideWhenUsed="0"/>
-    <w:lsdException w:name="Medium Shading 2 Accent 1" w:semiHidden="0" w:uiPriority="64" w:unhideWhenUsed="0"/>
-    <w:lsdException w:name="Medium List 1 Accent 1" w:semiHidden="0" w:uiPriority="65" w:unhideWhenUsed="0"/>
+    <w:lsdException w:name="No Spacing" w:uiPriority="1" w:semiHidden="0" w:unhideWhenUsed="0" w:qFormat="1"/>
+    <w:lsdException w:name="Light Shading" w:uiPriority="60" w:semiHidden="0" w:unhideWhenUsed="0"/>
+    <w:lsdException w:name="Light List" w:uiPriority="61" w:semiHidden="0" w:unhideWhenUsed="0"/>
+    <w:lsdException w:name="Light Grid" w:uiPriority="62" w:semiHidden="0" w:unhideWhenUsed="0"/>
+    <w:lsdException w:name="Medium Shading 1" w:uiPriority="63" w:semiHidden="0" w:unhideWhenUsed="0"/>
+    <w:lsdException w:name="Medium Shading 2" w:uiPriority="64" w:semiHidden="0" w:unhideWhenUsed="0"/>
+    <w:lsdException w:name="Medium List 1" w:uiPriority="65" w:semiHidden="0" w:unhideWhenUsed="0"/>
+    <w:lsdException w:name="Medium List 2" w:uiPriority="66" w:semiHidden="0" w:unhideWhenUsed="0"/>
+    <w:lsdException w:name="Medium Grid 1" w:uiPriority="67" w:semiHidden="0" w:unhideWhenUsed="0"/>
+    <w:lsdException w:name="Medium Grid 2" w:uiPriority="68" w:semiHidden="0" w:unhideWhenUsed="0"/>
+    <w:lsdException w:name="Medium Grid 3" w:uiPriority="69" w:semiHidden="0" w:unhideWhenUsed="0"/>
+    <w:lsdException w:name="Dark List" w:uiPriority="70" w:semiHidden="0" w:unhideWhenUsed="0"/>
+    <w:lsdException w:name="Colorful Shading" w:uiPriority="71" w:semiHidden="0" w:unhideWhenUsed="0"/>
+    <w:lsdException w:name="Colorful List" w:uiPriority="72" w:semiHidden="0" w:unhideWhenUsed="0"/>
+    <w:lsdException w:name="Colorful Grid" w:uiPriority="73" w:semiHidden="0" w:unhideWhenUsed="0"/>
+    <w:lsdException w:name="Light Shading Accent 1" w:uiPriority="60" w:semiHidden="0" w:unhideWhenUsed="0"/>
+    <w:lsdException w:name="Light List Accent 1" w:uiPriority="61" w:semiHidden="0" w:unhideWhenUsed="0"/>
+    <w:lsdException w:name="Light Grid Accent 1" w:uiPriority="62" w:semiHidden="0" w:unhideWhenUsed="0"/>
+    <w:lsdException w:name="Medium Shading 1 Accent 1" w:uiPriority="63" w:semiHidden="0" w:unhideWhenUsed="0"/>
+    <w:lsdException w:name="Medium Shading 2 Accent 1" w:uiPriority="64" w:semiHidden="0" w:unhideWhenUsed="0"/>
+    <w:lsdException w:name="Medium List 1 Accent 1" w:uiPriority="65" w:semiHidden="0" w:unhideWhenUsed="0"/>
     <w:lsdException w:name="Revision" w:unhideWhenUsed="0"/>
-    <w:lsdException w:name="List Paragraph" w:semiHidden="0" w:uiPriority="34" w:unhideWhenUsed="0" w:qFormat="1"/>
-    <w:lsdException w:name="Quote" w:semiHidden="0" w:uiPriority="29" w:unhideWhenUsed="0" w:qFormat="1"/>
-    <w:lsdException w:name="Intense Quote" w:semiHidden="0" w:uiPriority="30" w:unhideWhenUsed="0" w:qFormat="1"/>
-    <w:lsdException w:name="Medium List 2 Accent 1" w:semiHidden="0" w:uiPriority="66" w:unhideWhenUsed="0"/>
-    <w:lsdException w:name="Medium Grid 1 Accent 1" w:semiHidden="0" w:uiPriority="67" w:unhideWhenUsed="0"/>
-    <w:lsdException w:name="Medium Grid 2 Accent 1" w:semiHidden="0" w:uiPriority="68" w:unhideWhenUsed="0"/>
-    <w:lsdException w:name="Medium Grid 3 Accent 1" w:semiHidden="0" w:uiPriority="69" w:unhideWhenUsed="0"/>
-    <w:lsdException w:name="Dark List Accent 1" w:semiHidden="0" w:uiPriority="70" w:unhideWhenUsed="0"/>
-    <w:lsdException w:name="Colorful Shading Accent 1" w:semiHidden="0" w:uiPriority="71" w:unhideWhenUsed="0"/>
-    <w:lsdException w:name="Colorful List Accent 1" w:semiHidden="0" w:uiPriority="72" w:unhideWhenUsed="0"/>
-    <w:lsdException w:name="Colorful Grid Accent 1" w:semiHidden="0" w:uiPriority="73" w:unhideWhenUsed="0"/>
-    <w:lsdException w:name="Light Shading Accent 2" w:semiHidden="0" w:uiPriority="60" w:unhideWhenUsed="0"/>
-    <w:lsdException w:name="Light List Accent 2" w:semiHidden="0" w:uiPriority="61" w:unhideWhenUsed="0"/>
-    <w:lsdException w:name="Light Grid Accent 2" w:semiHidden="0" w:uiPriority="62" w:unhideWhenUsed="0"/>
-    <w:lsdException w:name="Medium Shading 1 Accent 2" w:semiHidden="0" w:uiPriority="63" w:unhideWhenUsed="0"/>
-    <w:lsdException w:name="Medium Shading 2 Accent 2" w:semiHidden="0" w:uiPriority="64" w:unhideWhenUsed="0"/>
-    <w:lsdException w:name="Medium List 1 Accent 2" w:semiHidden="0" w:uiPriority="65" w:unhideWhenUsed="0"/>
-    <w:lsdException w:name="Medium List 2 Accent 2" w:semiHidden="0" w:uiPriority="66" w:unhideWhenUsed="0"/>
-    <w:lsdException w:name="Medium Grid 1 Accent 2" w:semiHidden="0" w:uiPriority="67" w:unhideWhenUsed="0"/>
-    <w:lsdException w:name="Medium Grid 2 Accent 2" w:semiHidden="0" w:uiPriority="68" w:unhideWhenUsed="0"/>
-    <w:lsdException w:name="Medium Grid 3 Accent 2" w:semiHidden="0" w:uiPriority="69" w:unhideWhenUsed="0"/>
-    <w:lsdException w:name="Dark List Accent 2" w:semiHidden="0" w:uiPriority="70" w:unhideWhenUsed="0"/>
-    <w:lsdException w:name="Colorful Shading Accent 2" w:semiHidden="0" w:uiPriority="71" w:unhideWhenUsed="0"/>
-    <w:lsdException w:name="Colorful List Accent 2" w:semiHidden="0" w:uiPriority="72" w:unhideWhenUsed="0"/>
-    <w:lsdException w:name="Colorful Grid Accent 2" w:semiHidden="0" w:uiPriority="73" w:unhideWhenUsed="0"/>
-    <w:lsdException w:name="Light Shading Accent 3" w:semiHidden="0" w:uiPriority="60" w:unhideWhenUsed="0"/>
-    <w:lsdException w:name="Light List Accent 3" w:semiHidden="0" w:uiPriority="61" w:unhideWhenUsed="0"/>
-    <w:lsdException w:name="Light Grid Accent 3" w:semiHidden="0" w:uiPriority="62" w:unhideWhenUsed="0"/>
-    <w:lsdException w:name="Medium Shading 1 Accent 3" w:semiHidden="0" w:uiPriority="63" w:unhideWhenUsed="0"/>
-    <w:lsdException w:name="Medium Shading 2 Accent 3" w:semiHidden="0" w:uiPriority="64" w:unhideWhenUsed="0"/>
-    <w:lsdException w:name="Medium List 1 Accent 3" w:semiHidden="0" w:uiPriority="65" w:unhideWhenUsed="0"/>
-    <w:lsdException w:name="Medium List 2 Accent 3" w:semiHidden="0" w:uiPriority="66" w:unhideWhenUsed="0"/>
-    <w:lsdException w:name="Medium Grid 1 Accent 3" w:semiHidden="0" w:uiPriority="67" w:unhideWhenUsed="0"/>
-    <w:lsdException w:name="Medium Grid 2 Accent 3" w:semiHidden="0" w:uiPriority="68" w:unhideWhenUsed="0"/>
-    <w:lsdException w:name="Medium Grid 3 Accent 3" w:semiHidden="0" w:uiPriority="69" w:unhideWhenUsed="0"/>
-    <w:lsdException w:name="Dark List Accent 3" w:semiHidden="0" w:uiPriority="70" w:unhideWhenUsed="0"/>
-    <w:lsdException w:name="Colorful Shading Accent 3" w:semiHidden="0" w:uiPriority="71" w:unhideWhenUsed="0"/>
-    <w:lsdException w:name="Colorful List Accent 3" w:semiHidden="0" w:uiPriority="72" w:unhideWhenUsed="0"/>
-    <w:lsdException w:name="Colorful Grid Accent 3" w:semiHidden="0" w:uiPriority="73" w:unhideWhenUsed="0"/>
-    <w:lsdException w:name="Light Shading Accent 4" w:semiHidden="0" w:uiPriority="60" w:unhideWhenUsed="0"/>
-    <w:lsdException w:name="Light List Accent 4" w:semiHidden="0" w:uiPriority="61" w:unhideWhenUsed="0"/>
-    <w:lsdException w:name="Light Grid Accent 4" w:semiHidden="0" w:uiPriority="62" w:unhideWhenUsed="0"/>
-    <w:lsdException w:name="Medium Shading 1 Accent 4" w:semiHidden="0" w:uiPriority="63" w:unhideWhenUsed="0"/>
-    <w:lsdException w:name="Medium Shading 2 Accent 4" w:semiHidden="0" w:uiPriority="64" w:unhideWhenUsed="0"/>
-    <w:lsdException w:name="Medium List 1 Accent 4" w:semiHidden="0" w:uiPriority="65" w:unhideWhenUsed="0"/>
-    <w:lsdException w:name="Medium List 2 Accent 4" w:semiHidden="0" w:uiPriority="66" w:unhideWhenUsed="0"/>
-    <w:lsdException w:name="Medium Grid 1 Accent 4" w:semiHidden="0" w:uiPriority="67" w:unhideWhenUsed="0"/>
-    <w:lsdException w:name="Medium Grid 2 Accent 4" w:semiHidden="0" w:uiPriority="68" w:unhideWhenUsed="0"/>
-    <w:lsdException w:name="Medium Grid 3 Accent 4" w:semiHidden="0" w:uiPriority="69" w:unhideWhenUsed="0"/>
-    <w:lsdException w:name="Dark List Accent 4" w:semiHidden="0" w:uiPriority="70" w:unhideWhenUsed="0"/>
-    <w:lsdException w:name="Colorful Shading Accent 4" w:semiHidden="0" w:uiPriority="71" w:unhideWhenUsed="0"/>
-    <w:lsdException w:name="Colorful List Accent 4" w:semiHidden="0" w:uiPriority="72" w:unhideWhenUsed="0"/>
-    <w:lsdException w:name="Colorful Grid Accent 4" w:semiHidden="0" w:uiPriority="73" w:unhideWhenUsed="0"/>
-    <w:lsdException w:name="Light Shading Accent 5" w:semiHidden="0" w:uiPriority="60" w:unhideWhenUsed="0"/>
-    <w:lsdException w:name="Light List Accent 5" w:semiHidden="0" w:uiPriority="61" w:unhideWhenUsed="0"/>
-    <w:lsdException w:name="Light Grid Accent 5" w:semiHidden="0" w:uiPriority="62" w:unhideWhenUsed="0"/>
-    <w:lsdException w:name="Medium Shading 1 Accent 5" w:semiHidden="0" w:uiPriority="63" w:unhideWhenUsed="0"/>
-    <w:lsdException w:name="Medium Shading 2 Accent 5" w:semiHidden="0" w:uiPriority="64" w:unhideWhenUsed="0"/>
-    <w:lsdException w:name="Medium List 1 Accent 5" w:semiHidden="0" w:uiPriority="65" w:unhideWhenUsed="0"/>
-    <w:lsdException w:name="Medium List 2 Accent 5" w:semiHidden="0" w:uiPriority="66" w:unhideWhenUsed="0"/>
-    <w:lsdException w:name="Medium Grid 1 Accent 5" w:semiHidden="0" w:uiPriority="67" w:unhideWhenUsed="0"/>
-    <w:lsdException w:name="Medium Grid 2 Accent 5" w:semiHidden="0" w:uiPriority="68" w:unhideWhenUsed="0"/>
-    <w:lsdException w:name="Medium Grid 3 Accent 5" w:semiHidden="0" w:uiPriority="69" w:unhideWhenUsed="0"/>
-    <w:lsdException w:name="Dark List Accent 5" w:semiHidden="0" w:uiPriority="70" w:unhideWhenUsed="0"/>
-    <w:lsdException w:name="Colorful Shading Accent 5" w:semiHidden="0" w:uiPriority="71" w:unhideWhenUsed="0"/>
-    <w:lsdException w:name="Colorful List Accent 5" w:semiHidden="0" w:uiPriority="72" w:unhideWhenUsed="0"/>
-    <w:lsdException w:name="Colorful Grid Accent 5" w:semiHidden="0" w:uiPriority="73" w:unhideWhenUsed="0"/>
-    <w:lsdException w:name="Light Shading Accent 6" w:semiHidden="0" w:uiPriority="60" w:unhideWhenUsed="0"/>
-    <w:lsdException w:name="Light List Accent 6" w:semiHidden="0" w:uiPriority="61" w:unhideWhenUsed="0"/>
-    <w:lsdException w:name="Light Grid Accent 6" w:semiHidden="0" w:uiPriority="62" w:unhideWhenUsed="0"/>
-    <w:lsdException w:name="Medium Shading 1 Accent 6" w:semiHidden="0" w:uiPriority="63" w:unhideWhenUsed="0"/>
-    <w:lsdException w:name="Medium Shading 2 Accent 6" w:semiHidden="0" w:uiPriority="64" w:unhideWhenUsed="0"/>
-    <w:lsdException w:name="Medium List 1 Accent 6" w:semiHidden="0" w:uiPriority="65" w:unhideWhenUsed="0"/>
-    <w:lsdException w:name="Medium List 2 Accent 6" w:semiHidden="0" w:uiPriority="66" w:unhideWhenUsed="0"/>
-    <w:lsdException w:name="Medium Grid 1 Accent 6" w:semiHidden="0" w:uiPriority="67" w:unhideWhenUsed="0"/>
-    <w:lsdException w:name="Medium Grid 2 Accent 6" w:semiHidden="0" w:uiPriority="68" w:unhideWhenUsed="0"/>
-    <w:lsdException w:name="Medium Grid 3 Accent 6" w:semiHidden="0" w:uiPriority="69" w:unhideWhenUsed="0"/>
-    <w:lsdException w:name="Dark List Accent 6" w:semiHidden="0" w:uiPriority="70" w:unhideWhenUsed="0"/>
-    <w:lsdException w:name="Colorful Shading Accent 6" w:semiHidden="0" w:uiPriority="71" w:unhideWhenUsed="0"/>
-    <w:lsdException w:name="Colorful List Accent 6" w:semiHidden="0" w:uiPriority="72" w:unhideWhenUsed="0"/>
-    <w:lsdException w:name="Colorful Grid Accent 6" w:semiHidden="0" w:uiPriority="73" w:unhideWhenUsed="0"/>
-    <w:lsdException w:name="Subtle Emphasis" w:semiHidden="0" w:uiPriority="19" w:unhideWhenUsed="0" w:qFormat="1"/>
-    <w:lsdException w:name="Intense Emphasis" w:semiHidden="0" w:uiPriority="21" w:unhideWhenUsed="0" w:qFormat="1"/>
-    <w:lsdException w:name="Subtle Reference" w:semiHidden="0" w:uiPriority="31" w:unhideWhenUsed="0" w:qFormat="1"/>
-    <w:lsdException w:name="Intense Reference" w:semiHidden="0" w:uiPriority="32" w:unhideWhenUsed="0" w:qFormat="1"/>
-    <w:lsdException w:name="Book Title" w:semiHidden="0" w:uiPriority="33" w:unhideWhenUsed="0" w:qFormat="1"/>
+    <w:lsdException w:name="List Paragraph" w:uiPriority="34" w:semiHidden="0" w:unhideWhenUsed="0" w:qFormat="1"/>
+    <w:lsdException w:name="Quote" w:uiPriority="29" w:semiHidden="0" w:unhideWhenUsed="0" w:qFormat="1"/>
+    <w:lsdException w:name="Intense Quote" w:uiPriority="30" w:semiHidden="0" w:unhideWhenUsed="0" w:qFormat="1"/>
+    <w:lsdException w:name="Medium List 2 Accent 1" w:uiPriority="66" w:semiHidden="0" w:unhideWhenUsed="0"/>
+    <w:lsdException w:name="Medium Grid 1 Accent 1" w:uiPriority="67" w:semiHidden="0" w:unhideWhenUsed="0"/>
+    <w:lsdException w:name="Medium Grid 2 Accent 1" w:uiPriority="68" w:semiHidden="0" w:unhideWhenUsed="0"/>
+    <w:lsdException w:name="Medium Grid 3 Accent 1" w:uiPriority="69" w:semiHidden="0" w:unhideWhenUsed="0"/>
+    <w:lsdException w:name="Dark List Accent 1" w:uiPriority="70" w:semiHidden="0" w:unhideWhenUsed="0"/>
+    <w:lsdException w:name="Colorful Shading Accent 1" w:uiPriority="71" w:semiHidden="0" w:unhideWhenUsed="0"/>
+    <w:lsdException w:name="Colorful List Accent 1" w:uiPriority="72" w:semiHidden="0" w:unhideWhenUsed="0"/>
+    <w:lsdException w:name="Colorful Grid Accent 1" w:uiPriority="73" w:semiHidden="0" w:unhideWhenUsed="0"/>
+    <w:lsdException w:name="Light Shading Accent 2" w:uiPriority="60" w:semiHidden="0" w:unhideWhenUsed="0"/>
+    <w:lsdException w:name="Light List Accent 2" w:uiPriority="61" w:semiHidden="0" w:unhideWhenUsed="0"/>
+    <w:lsdException w:name="Light Grid Accent 2" w:uiPriority="62" w:semiHidden="0" w:unhideWhenUsed="0"/>
+    <w:lsdException w:name="Medium Shading 1 Accent 2" w:uiPriority="63" w:semiHidden="0" w:unhideWhenUsed="0"/>
+    <w:lsdException w:name="Medium Shading 2 Accent 2" w:uiPriority="64" w:semiHidden="0" w:unhideWhenUsed="0"/>
+    <w:lsdException w:name="Medium List 1 Accent 2" w:uiPriority="65" w:semiHidden="0" w:unhideWhenUsed="0"/>
+    <w:lsdException w:name="Medium List 2 Accent 2" w:uiPriority="66" w:semiHidden="0" w:unhideWhenUsed="0"/>
+    <w:lsdException w:name="Medium Grid 1 Accent 2" w:uiPriority="67" w:semiHidden="0" w:unhideWhenUsed="0"/>
+    <w:lsdException w:name="Medium Grid 2 Accent 2" w:uiPriority="68" w:semiHidden="0" w:unhideWhenUsed="0"/>
+    <w:lsdException w:name="Medium Grid 3 Accent 2" w:uiPriority="69" w:semiHidden="0" w:unhideWhenUsed="0"/>
+    <w:lsdException w:name="Dark List Accent 2" w:uiPriority="70" w:semiHidden="0" w:unhideWhenUsed="0"/>
+    <w:lsdException w:name="Colorful Shading Accent 2" w:uiPriority="71" w:semiHidden="0" w:unhideWhenUsed="0"/>
+    <w:lsdException w:name="Colorful List Accent 2" w:uiPriority="72" w:semiHidden="0" w:unhideWhenUsed="0"/>
+    <w:lsdException w:name="Colorful Grid Accent 2" w:uiPriority="73" w:semiHidden="0" w:unhideWhenUsed="0"/>
+    <w:lsdException w:name="Light Shading Accent 3" w:uiPriority="60" w:semiHidden="0" w:unhideWhenUsed="0"/>
+    <w:lsdException w:name="Light List Accent 3" w:uiPriority="61" w:semiHidden="0" w:unhideWhenUsed="0"/>
+    <w:lsdException w:name="Light Grid Accent 3" w:uiPriority="62" w:semiHidden="0" w:unhideWhenUsed="0"/>
+    <w:lsdException w:name="Medium Shading 1 Accent 3" w:uiPriority="63" w:semiHidden="0" w:unhideWhenUsed="0"/>
+    <w:lsdException w:name="Medium Shading 2 Accent 3" w:uiPriority="64" w:semiHidden="0" w:unhideWhenUsed="0"/>
+    <w:lsdException w:name="Medium List 1 Accent 3" w:uiPriority="65" w:semiHidden="0" w:unhideWhenUsed="0"/>
+    <w:lsdException w:name="Medium List 2 Accent 3" w:uiPriority="66" w:semiHidden="0" w:unhideWhenUsed="0"/>
+    <w:lsdException w:name="Medium Grid 1 Accent 3" w:uiPriority="67" w:semiHidden="0" w:unhideWhenUsed="0"/>
+    <w:lsdException w:name="Medium Grid 2 Accent 3" w:uiPriority="68" w:semiHidden="0" w:unhideWhenUsed="0"/>
+    <w:lsdException w:name="Medium Grid 3 Accent 3" w:uiPriority="69" w:semiHidden="0" w:unhideWhenUsed="0"/>
+    <w:lsdException w:name="Dark List Accent 3" w:uiPriority="70" w:semiHidden="0" w:unhideWhenUsed="0"/>
+    <w:lsdException w:name="Colorful Shading Accent 3" w:uiPriority="71" w:semiHidden="0" w:unhideWhenUsed="0"/>
+    <w:lsdException w:name="Colorful List Accent 3" w:uiPriority="72" w:semiHidden="0" w:unhideWhenUsed="0"/>
+    <w:lsdException w:name="Colorful Grid Accent 3" w:uiPriority="73" w:semiHidden="0" w:unhideWhenUsed="0"/>
+    <w:lsdException w:name="Light Shading Accent 4" w:uiPriority="60" w:semiHidden="0" w:unhideWhenUsed="0"/>
+    <w:lsdException w:name="Light List Accent 4" w:uiPriority="61" w:semiHidden="0" w:unhideWhenUsed="0"/>
+    <w:lsdException w:name="Light Grid Accent 4" w:uiPriority="62" w:semiHidden="0" w:unhideWhenUsed="0"/>
+    <w:lsdException w:name="Medium Shading 1 Accent 4" w:uiPriority="63" w:semiHidden="0" w:unhideWhenUsed="0"/>
+    <w:lsdException w:name="Medium Shading 2 Accent 4" w:uiPriority="64" w:semiHidden="0" w:unhideWhenUsed="0"/>
+    <w:lsdException w:name="Medium List 1 Accent 4" w:uiPriority="65" w:semiHidden="0" w:unhideWhenUsed="0"/>
+    <w:lsdException w:name="Medium List 2 Accent 4" w:uiPriority="66" w:semiHidden="0" w:unhideWhenUsed="0"/>
+    <w:lsdException w:name="Medium Grid 1 Accent 4" w:uiPriority="67" w:semiHidden="0" w:unhideWhenUsed="0"/>
+    <w:lsdException w:name="Medium Grid 2 Accent 4" w:uiPriority="68" w:semiHidden="0" w:unhideWhenUsed="0"/>
+    <w:lsdException w:name="Medium Grid 3 Accent 4" w:uiPriority="69" w:semiHidden="0" w:unhideWhenUsed="0"/>
+    <w:lsdException w:name="Dark List Accent 4" w:uiPriority="70" w:semiHidden="0" w:unhideWhenUsed="0"/>
+    <w:lsdException w:name="Colorful Shading Accent 4" w:uiPriority="71" w:semiHidden="0" w:unhideWhenUsed="0"/>
+    <w:lsdException w:name="Colorful List Accent 4" w:uiPriority="72" w:semiHidden="0" w:unhideWhenUsed="0"/>
+    <w:lsdException w:name="Colorful Grid Accent 4" w:uiPriority="73" w:semiHidden="0" w:unhideWhenUsed="0"/>
+    <w:lsdException w:name="Light Shading Accent 5" w:uiPriority="60" w:semiHidden="0" w:unhideWhenUsed="0"/>
+    <w:lsdException w:name="Light List Accent 5" w:uiPriority="61" w:semiHidden="0" w:unhideWhenUsed="0"/>
+    <w:lsdException w:name="Light Grid Accent 5" w:uiPriority="62" w:semiHidden="0" w:unhideWhenUsed="0"/>
+    <w:lsdException w:name="Medium Shading 1 Accent 5" w:uiPriority="63" w:semiHidden="0" w:unhideWhenUsed="0"/>
+    <w:lsdException w:name="Medium Shading 2 Accent 5" w:uiPriority="64" w:semiHidden="0" w:unhideWhenUsed="0"/>
+    <w:lsdException w:name="Medium List 1 Accent 5" w:uiPriority="65" w:semiHidden="0" w:unhideWhenUsed="0"/>
+    <w:lsdException w:name="Medium List 2 Accent 5" w:uiPriority="66" w:semiHidden="0" w:unhideWhenUsed="0"/>
+    <w:lsdException w:name="Medium Grid 1 Accent 5" w:uiPriority="67" w:semiHidden="0" w:unhideWhenUsed="0"/>
+    <w:lsdException w:name="Medium Grid 2 Accent 5" w:uiPriority="68" w:semiHidden="0" w:unhideWhenUsed="0"/>
+    <w:lsdException w:name="Medium Grid 3 Accent 5" w:uiPriority="69" w:semiHidden="0" w:unhideWhenUsed="0"/>
+    <w:lsdException w:name="Dark List Accent 5" w:uiPriority="70" w:semiHidden="0" w:unhideWhenUsed="0"/>
+    <w:lsdException w:name="Colorful Shading Accent 5" w:uiPriority="71" w:semiHidden="0" w:unhideWhenUsed="0"/>
+    <w:lsdException w:name="Colorful List Accent 5" w:uiPriority="72" w:semiHidden="0" w:unhideWhenUsed="0"/>
+    <w:lsdException w:name="Colorful Grid Accent 5" w:uiPriority="73" w:semiHidden="0" w:unhideWhenUsed="0"/>
+    <w:lsdException w:name="Light Shading Accent 6" w:uiPriority="60" w:semiHidden="0" w:unhideWhenUsed="0"/>
+    <w:lsdException w:name="Light List Accent 6" w:uiPriority="61" w:semiHidden="0" w:unhideWhenUsed="0"/>
+    <w:lsdException w:name="Light Grid Accent 6" w:uiPriority="62" w:semiHidden="0" w:unhideWhenUsed="0"/>
+    <w:lsdException w:name="Medium Shading 1 Accent 6" w:uiPriority="63" w:semiHidden="0" w:unhideWhenUsed="0"/>
+    <w:lsdException w:name="Medium Shading 2 Accent 6" w:uiPriority="64" w:semiHidden="0" w:unhideWhenUsed="0"/>
+    <w:lsdException w:name="Medium List 1 Accent 6" w:uiPriority="65" w:semiHidden="0" w:unhideWhenUsed="0"/>
+    <w:lsdException w:name="Medium List 2 Accent 6" w:uiPriority="66" w:semiHidden="0" w:unhideWhenUsed="0"/>
+    <w:lsdException w:name="Medium Grid 1 Accent 6" w:uiPriority="67" w:semiHidden="0" w:unhideWhenUsed="0"/>
+    <w:lsdException w:name="Medium Grid 2 Accent 6" w:uiPriority="68" w:semiHidden="0" w:unhideWhenUsed="0"/>
+    <w:lsdException w:name="Medium Grid 3 Accent 6" w:uiPriority="69" w:semiHidden="0" w:unhideWhenUsed="0"/>
+    <w:lsdException w:name="Dark List Accent 6" w:uiPriority="70" w:semiHidden="0" w:unhideWhenUsed="0"/>
+    <w:lsdException w:name="Colorful Shading Accent 6" w:uiPriority="71" w:semiHidden="0" w:unhideWhenUsed="0"/>
+    <w:lsdException w:name="Colorful List Accent 6" w:uiPriority="72" w:semiHidden="0" w:unhideWhenUsed="0"/>
+    <w:lsdException w:name="Colorful Grid Accent 6" w:uiPriority="73" w:semiHidden="0" w:unhideWhenUsed="0"/>
+    <w:lsdException w:name="Subtle Emphasis" w:uiPriority="19" w:semiHidden="0" w:unhideWhenUsed="0" w:qFormat="1"/>
+    <w:lsdException w:name="Intense Emphasis" w:uiPriority="21" w:semiHidden="0" w:unhideWhenUsed="0" w:qFormat="1"/>
+    <w:lsdException w:name="Subtle Reference" w:uiPriority="31" w:semiHidden="0" w:unhideWhenUsed="0" w:qFormat="1"/>
+    <w:lsdException w:name="Intense Reference" w:uiPriority="32" w:semiHidden="0" w:unhideWhenUsed="0" w:qFormat="1"/>
+    <w:lsdException w:name="Book Title" w:uiPriority="33" w:semiHidden="0" w:unhideWhenUsed="0" w:qFormat="1"/>
     <w:lsdException w:name="Bibliography" w:uiPriority="37"/>
     <w:lsdException w:name="TOC Heading" w:uiPriority="39" w:qFormat="1"/>
   </w:latentStyles>
-  <w:style w:type="paragraph" w:default="1" w:styleId="Normal">
+  <w:style w:type="paragraph" w:styleId="Normal" w:default="1">
     <w:name w:val="Normal"/>
     <w:qFormat/>
   </w:style>
-  <w:style w:type="character" w:default="1" w:styleId="DefaultParagraphFont">
+  <w:style w:type="character" w:styleId="DefaultParagraphFont" w:default="1">
     <w:name w:val="Default Paragraph Font"/>
     <w:uiPriority w:val="1"/>
     <w:unhideWhenUsed/>
   </w:style>
-  <w:style w:type="table" w:default="1" w:styleId="TableNormal">
+  <w:style w:type="table" w:styleId="TableNormal" w:default="1">
     <w:name w:val="Normal Table"/>
     <w:uiPriority w:val="99"/>
     <w:semiHidden/>
@@ -1511,7 +1584,7 @@
       </w:tblCellMar>
     </w:tblPr>
   </w:style>
-  <w:style w:type="numbering" w:default="1" w:styleId="NoList">
+  <w:style w:type="numbering" w:styleId="NoList" w:default="1">
     <w:name w:val="No List"/>
     <w:uiPriority w:val="99"/>
     <w:semiHidden/>
@@ -1532,7 +1605,7 @@
       <w:spacing w:after="0" w:line="240" w:lineRule="auto"/>
     </w:pPr>
   </w:style>
-  <w:style w:type="character" w:customStyle="1" w:styleId="HeaderChar">
+  <w:style w:type="character" w:styleId="HeaderChar" w:customStyle="1">
     <w:name w:val="Header Char"/>
     <w:basedOn w:val="DefaultParagraphFont"/>
     <w:link w:val="Header"/>
@@ -1554,12 +1627,38 @@
       <w:spacing w:after="0" w:line="240" w:lineRule="auto"/>
     </w:pPr>
   </w:style>
-  <w:style w:type="character" w:customStyle="1" w:styleId="FooterChar">
+  <w:style w:type="character" w:styleId="FooterChar" w:customStyle="1">
     <w:name w:val="Footer Char"/>
     <w:basedOn w:val="DefaultParagraphFont"/>
     <w:link w:val="Footer"/>
     <w:uiPriority w:val="99"/>
     <w:rsid w:val="00957494"/>
+  </w:style>
+  <w:style xmlns:w="http://schemas.openxmlformats.org/wordprocessingml/2006/main" w:type="table" w:styleId="TableGrid">
+    <w:name xmlns:w="http://schemas.openxmlformats.org/wordprocessingml/2006/main" w:val="Table Grid"/>
+    <w:basedOn xmlns:w="http://schemas.openxmlformats.org/wordprocessingml/2006/main" w:val="TableNormal"/>
+    <w:uiPriority xmlns:w="http://schemas.openxmlformats.org/wordprocessingml/2006/main" w:val="59"/>
+    <w:rsid xmlns:w="http://schemas.openxmlformats.org/wordprocessingml/2006/main" w:val="00FB4123"/>
+    <w:pPr xmlns:w="http://schemas.openxmlformats.org/wordprocessingml/2006/main">
+      <w:spacing w:after="0" w:line="240" w:lineRule="auto"/>
+    </w:pPr>
+    <w:tblPr xmlns:w="http://schemas.openxmlformats.org/wordprocessingml/2006/main">
+      <w:tblInd w:w="0" w:type="dxa"/>
+      <w:tblBorders>
+        <w:top w:val="single" w:color="000000" w:themeColor="text1" w:sz="4" w:space="0"/>
+        <w:left w:val="single" w:color="000000" w:themeColor="text1" w:sz="4" w:space="0"/>
+        <w:bottom w:val="single" w:color="000000" w:themeColor="text1" w:sz="4" w:space="0"/>
+        <w:right w:val="single" w:color="000000" w:themeColor="text1" w:sz="4" w:space="0"/>
+        <w:insideH w:val="single" w:color="000000" w:themeColor="text1" w:sz="4" w:space="0"/>
+        <w:insideV w:val="single" w:color="000000" w:themeColor="text1" w:sz="4" w:space="0"/>
+      </w:tblBorders>
+      <w:tblCellMar>
+        <w:top w:w="0" w:type="dxa"/>
+        <w:left w:w="108" w:type="dxa"/>
+        <w:bottom w:w="0" w:type="dxa"/>
+        <w:right w:w="108" w:type="dxa"/>
+      </w:tblCellMar>
+    </w:tblPr>
   </w:style>
 </w:styles>
 </file>
